--- a/Directhireclearance.docx
+++ b/Directhireclearance.docx
@@ -352,6 +352,7 @@
         </w:rPr>
         <w:t>${</w:t>
       </w:r>
+      <w:proofErr w:type="spellStart"/>
       <w:r>
         <w:rPr>
           <w:rFonts w:ascii="Arial" w:eastAsia="Times New Roman" w:hAnsi="Arial" w:cs="Arial"/>
@@ -362,6 +363,7 @@
         </w:rPr>
         <w:t>control_no</w:t>
       </w:r>
+      <w:proofErr w:type="spellEnd"/>
       <w:r>
         <w:rPr>
           <w:rFonts w:ascii="Arial" w:eastAsia="Times New Roman" w:hAnsi="Arial" w:cs="Arial"/>
@@ -421,27 +423,7 @@
           <w:szCs w:val="20"/>
           <w:lang w:val="en-PH" w:eastAsia="en-PH"/>
         </w:rPr>
-        <w:t>${</w:t>
-      </w:r>
-      <w:r>
-        <w:rPr>
-          <w:rFonts w:ascii="Arial" w:eastAsia="Times New Roman" w:hAnsi="Arial" w:cs="Arial"/>
-          <w:color w:val="000000"/>
-          <w:sz w:val="20"/>
-          <w:szCs w:val="20"/>
-          <w:lang w:val="en-PH" w:eastAsia="en-PH"/>
-        </w:rPr>
-        <w:t>name</w:t>
-      </w:r>
-      <w:r>
-        <w:rPr>
-          <w:rFonts w:ascii="Arial" w:eastAsia="Times New Roman" w:hAnsi="Arial" w:cs="Arial"/>
-          <w:color w:val="000000"/>
-          <w:sz w:val="20"/>
-          <w:szCs w:val="20"/>
-          <w:lang w:val="en-PH" w:eastAsia="en-PH"/>
-        </w:rPr>
-        <w:t>}</w:t>
+        <w:t>${name}</w:t>
       </w:r>
     </w:p>
     <w:p>
@@ -516,7 +498,62 @@
           <w:szCs w:val="20"/>
           <w:lang w:val="en-PH" w:eastAsia="en-PH"/>
         </w:rPr>
-        <w:t>${</w:t>
+        <w:t>${jobsite}</w:t>
+      </w:r>
+    </w:p>
+    <w:p>
+      <w:pPr>
+        <w:spacing w:before="240"/>
+        <w:ind w:left="567" w:right="992"/>
+        <w:rPr>
+          <w:rFonts w:ascii="Arial" w:hAnsi="Arial" w:cs="Arial"/>
+          <w:sz w:val="25"/>
+          <w:szCs w:val="25"/>
+          <w:u w:val="single"/>
+          <w:lang w:val="en-PH"/>
+        </w:rPr>
+      </w:pPr>
+      <w:r>
+        <w:rPr>
+          <w:rFonts w:ascii="Arial" w:hAnsi="Arial" w:cs="Arial"/>
+          <w:b/>
+          <w:sz w:val="25"/>
+          <w:szCs w:val="25"/>
+        </w:rPr>
+        <w:t>POSITION</w:t>
+      </w:r>
+      <w:r>
+        <w:rPr>
+          <w:rFonts w:ascii="Arial" w:hAnsi="Arial" w:cs="Arial"/>
+          <w:sz w:val="25"/>
+          <w:szCs w:val="25"/>
+        </w:rPr>
+        <w:tab/>
+      </w:r>
+      <w:r>
+        <w:rPr>
+          <w:rFonts w:ascii="Arial" w:hAnsi="Arial" w:cs="Arial"/>
+          <w:sz w:val="25"/>
+          <w:szCs w:val="25"/>
+        </w:rPr>
+        <w:tab/>
+      </w:r>
+      <w:r>
+        <w:rPr>
+          <w:rFonts w:ascii="Arial" w:hAnsi="Arial" w:cs="Arial"/>
+          <w:b/>
+          <w:sz w:val="25"/>
+          <w:szCs w:val="25"/>
+        </w:rPr>
+        <w:t>:</w:t>
+      </w:r>
+      <w:r>
+        <w:rPr>
+          <w:rFonts w:ascii="Arial" w:hAnsi="Arial" w:cs="Arial"/>
+          <w:sz w:val="25"/>
+          <w:szCs w:val="25"/>
+        </w:rPr>
+        <w:t xml:space="preserve">         </w:t>
       </w:r>
       <w:r>
         <w:rPr>
@@ -526,7 +563,65 @@
           <w:szCs w:val="20"/>
           <w:lang w:val="en-PH" w:eastAsia="en-PH"/>
         </w:rPr>
-        <w:t>jobsite</w:t>
+        <w:t>${position}</w:t>
+      </w:r>
+    </w:p>
+    <w:p>
+      <w:pPr>
+        <w:spacing w:before="240"/>
+        <w:ind w:left="567" w:right="992"/>
+        <w:rPr>
+          <w:rFonts w:ascii="Arial" w:hAnsi="Arial" w:cs="Arial"/>
+          <w:color w:val="FF0000"/>
+          <w:sz w:val="25"/>
+          <w:szCs w:val="25"/>
+          <w:u w:val="single"/>
+        </w:rPr>
+      </w:pPr>
+      <w:r>
+        <w:rPr>
+          <w:rFonts w:ascii="Arial" w:hAnsi="Arial" w:cs="Arial"/>
+          <w:b/>
+          <w:sz w:val="25"/>
+          <w:szCs w:val="25"/>
+        </w:rPr>
+        <w:t>S</w:t>
+      </w:r>
+      <w:r>
+        <w:rPr>
+          <w:rFonts w:ascii="Arial" w:hAnsi="Arial" w:cs="Arial"/>
+          <w:b/>
+          <w:sz w:val="25"/>
+          <w:szCs w:val="25"/>
+        </w:rPr>
+        <w:t>ALARY</w:t>
+      </w:r>
+      <w:r>
+        <w:rPr>
+          <w:rFonts w:ascii="Arial" w:hAnsi="Arial" w:cs="Arial"/>
+          <w:b/>
+          <w:sz w:val="25"/>
+          <w:szCs w:val="25"/>
+        </w:rPr>
+        <w:tab/>
+      </w:r>
+      <w:r>
+        <w:rPr>
+          <w:rFonts w:ascii="Arial" w:hAnsi="Arial" w:cs="Arial"/>
+          <w:b/>
+          <w:sz w:val="25"/>
+          <w:szCs w:val="25"/>
+        </w:rPr>
+        <w:tab/>
+        <w:t>:</w:t>
+      </w:r>
+      <w:r>
+        <w:rPr>
+          <w:rFonts w:ascii="Arial" w:hAnsi="Arial" w:cs="Arial"/>
+          <w:sz w:val="25"/>
+          <w:szCs w:val="25"/>
+        </w:rPr>
+        <w:tab/>
       </w:r>
       <w:r>
         <w:rPr>
@@ -536,180 +631,7 @@
           <w:szCs w:val="20"/>
           <w:lang w:val="en-PH" w:eastAsia="en-PH"/>
         </w:rPr>
-        <w:t>}</w:t>
-      </w:r>
-    </w:p>
-    <w:p>
-      <w:pPr>
-        <w:spacing w:before="240"/>
-        <w:ind w:left="567" w:right="992"/>
-        <w:rPr>
-          <w:rFonts w:ascii="Arial" w:hAnsi="Arial" w:cs="Arial"/>
-          <w:sz w:val="25"/>
-          <w:szCs w:val="25"/>
-          <w:u w:val="single"/>
-          <w:lang w:val="en-PH"/>
-        </w:rPr>
-      </w:pPr>
-      <w:r>
-        <w:rPr>
-          <w:rFonts w:ascii="Arial" w:hAnsi="Arial" w:cs="Arial"/>
-          <w:b/>
-          <w:sz w:val="25"/>
-          <w:szCs w:val="25"/>
-        </w:rPr>
-        <w:t>POSITION</w:t>
-      </w:r>
-      <w:r>
-        <w:rPr>
-          <w:rFonts w:ascii="Arial" w:hAnsi="Arial" w:cs="Arial"/>
-          <w:sz w:val="25"/>
-          <w:szCs w:val="25"/>
-        </w:rPr>
-        <w:tab/>
-      </w:r>
-      <w:r>
-        <w:rPr>
-          <w:rFonts w:ascii="Arial" w:hAnsi="Arial" w:cs="Arial"/>
-          <w:sz w:val="25"/>
-          <w:szCs w:val="25"/>
-        </w:rPr>
-        <w:tab/>
-      </w:r>
-      <w:r>
-        <w:rPr>
-          <w:rFonts w:ascii="Arial" w:hAnsi="Arial" w:cs="Arial"/>
-          <w:b/>
-          <w:sz w:val="25"/>
-          <w:szCs w:val="25"/>
-        </w:rPr>
-        <w:t>:</w:t>
-      </w:r>
-      <w:r>
-        <w:rPr>
-          <w:rFonts w:ascii="Arial" w:hAnsi="Arial" w:cs="Arial"/>
-          <w:sz w:val="25"/>
-          <w:szCs w:val="25"/>
-        </w:rPr>
-        <w:t xml:space="preserve">         </w:t>
-      </w:r>
-      <w:r>
-        <w:rPr>
-          <w:rFonts w:ascii="Arial" w:eastAsia="Times New Roman" w:hAnsi="Arial" w:cs="Arial"/>
-          <w:color w:val="000000"/>
-          <w:sz w:val="20"/>
-          <w:szCs w:val="20"/>
-          <w:lang w:val="en-PH" w:eastAsia="en-PH"/>
-        </w:rPr>
-        <w:t>${</w:t>
-      </w:r>
-      <w:r>
-        <w:rPr>
-          <w:rFonts w:ascii="Arial" w:eastAsia="Times New Roman" w:hAnsi="Arial" w:cs="Arial"/>
-          <w:color w:val="000000"/>
-          <w:sz w:val="20"/>
-          <w:szCs w:val="20"/>
-          <w:lang w:val="en-PH" w:eastAsia="en-PH"/>
-        </w:rPr>
-        <w:t>position</w:t>
-      </w:r>
-      <w:r>
-        <w:rPr>
-          <w:rFonts w:ascii="Arial" w:eastAsia="Times New Roman" w:hAnsi="Arial" w:cs="Arial"/>
-          <w:color w:val="000000"/>
-          <w:sz w:val="20"/>
-          <w:szCs w:val="20"/>
-          <w:lang w:val="en-PH" w:eastAsia="en-PH"/>
-        </w:rPr>
-        <w:t>}</w:t>
-      </w:r>
-    </w:p>
-    <w:p>
-      <w:pPr>
-        <w:spacing w:before="240"/>
-        <w:ind w:left="567" w:right="992"/>
-        <w:rPr>
-          <w:rFonts w:ascii="Arial" w:hAnsi="Arial" w:cs="Arial"/>
-          <w:color w:val="FF0000"/>
-          <w:sz w:val="25"/>
-          <w:szCs w:val="25"/>
-          <w:u w:val="single"/>
-        </w:rPr>
-      </w:pPr>
-      <w:r>
-        <w:rPr>
-          <w:rFonts w:ascii="Arial" w:hAnsi="Arial" w:cs="Arial"/>
-          <w:b/>
-          <w:sz w:val="25"/>
-          <w:szCs w:val="25"/>
-        </w:rPr>
-        <w:t>S</w:t>
-      </w:r>
-      <w:r>
-        <w:rPr>
-          <w:rFonts w:ascii="Arial" w:hAnsi="Arial" w:cs="Arial"/>
-          <w:b/>
-          <w:sz w:val="25"/>
-          <w:szCs w:val="25"/>
-        </w:rPr>
-        <w:t>ALARY</w:t>
-      </w:r>
-      <w:r>
-        <w:rPr>
-          <w:rFonts w:ascii="Arial" w:hAnsi="Arial" w:cs="Arial"/>
-          <w:b/>
-          <w:sz w:val="25"/>
-          <w:szCs w:val="25"/>
-        </w:rPr>
-        <w:tab/>
-      </w:r>
-      <w:r>
-        <w:rPr>
-          <w:rFonts w:ascii="Arial" w:hAnsi="Arial" w:cs="Arial"/>
-          <w:b/>
-          <w:sz w:val="25"/>
-          <w:szCs w:val="25"/>
-        </w:rPr>
-        <w:tab/>
-        <w:t>:</w:t>
-      </w:r>
-      <w:r>
-        <w:rPr>
-          <w:rFonts w:ascii="Arial" w:hAnsi="Arial" w:cs="Arial"/>
-          <w:sz w:val="25"/>
-          <w:szCs w:val="25"/>
-        </w:rPr>
-        <w:tab/>
-      </w:r>
-      <w:r>
-        <w:rPr>
-          <w:rFonts w:ascii="Arial" w:eastAsia="Times New Roman" w:hAnsi="Arial" w:cs="Arial"/>
-          <w:color w:val="000000"/>
-          <w:sz w:val="20"/>
-          <w:szCs w:val="20"/>
-          <w:lang w:val="en-PH" w:eastAsia="en-PH"/>
-        </w:rPr>
-        <w:t>${</w:t>
-      </w:r>
-      <w:r>
-        <w:rPr>
-          <w:rFonts w:ascii="Arial" w:eastAsia="Times New Roman" w:hAnsi="Arial" w:cs="Arial"/>
-          <w:color w:val="000000"/>
-          <w:sz w:val="20"/>
-          <w:szCs w:val="20"/>
-          <w:lang w:val="en-PH" w:eastAsia="en-PH"/>
-        </w:rPr>
-        <w:t>salary</w:t>
-      </w:r>
-      <w:r>
-        <w:rPr>
-          <w:rFonts w:ascii="Arial" w:eastAsia="Times New Roman" w:hAnsi="Arial" w:cs="Arial"/>
-          <w:color w:val="000000"/>
-          <w:sz w:val="20"/>
-          <w:szCs w:val="20"/>
-          <w:lang w:val="en-PH" w:eastAsia="en-PH"/>
-        </w:rPr>
-        <w:t>}</w:t>
+        <w:t>${salary}</w:t>
       </w:r>
     </w:p>
     <w:p>
@@ -784,27 +706,7 @@
           <w:szCs w:val="20"/>
           <w:lang w:val="en-PH" w:eastAsia="en-PH"/>
         </w:rPr>
-        <w:t>${</w:t>
-      </w:r>
-      <w:r>
-        <w:rPr>
-          <w:rFonts w:ascii="Arial" w:eastAsia="Times New Roman" w:hAnsi="Arial" w:cs="Arial"/>
-          <w:color w:val="000000"/>
-          <w:sz w:val="20"/>
-          <w:szCs w:val="20"/>
-          <w:lang w:val="en-PH" w:eastAsia="en-PH"/>
-        </w:rPr>
-        <w:t>employer</w:t>
-      </w:r>
-      <w:r>
-        <w:rPr>
-          <w:rFonts w:ascii="Arial" w:eastAsia="Times New Roman" w:hAnsi="Arial" w:cs="Arial"/>
-          <w:color w:val="000000"/>
-          <w:sz w:val="20"/>
-          <w:szCs w:val="20"/>
-          <w:lang w:val="en-PH" w:eastAsia="en-PH"/>
-        </w:rPr>
-        <w:t>}</w:t>
+        <w:t>${employer}</w:t>
       </w:r>
     </w:p>
     <w:p>
@@ -965,7 +867,25 @@
           <w:sz w:val="25"/>
           <w:szCs w:val="25"/>
         </w:rPr>
-        <w:t xml:space="preserve">Section 124d (2) of the 2016 Revised POEA Landbased Rules and </w:t>
+        <w:t xml:space="preserve">Section 124d (2) of the 2016 Revised POEA </w:t>
+      </w:r>
+      <w:proofErr w:type="spellStart"/>
+      <w:r>
+        <w:rPr>
+          <w:rFonts w:ascii="Arial" w:hAnsi="Arial" w:cs="Arial"/>
+          <w:sz w:val="25"/>
+          <w:szCs w:val="25"/>
+        </w:rPr>
+        <w:t>Landbased</w:t>
+      </w:r>
+      <w:proofErr w:type="spellEnd"/>
+      <w:r>
+        <w:rPr>
+          <w:rFonts w:ascii="Arial" w:hAnsi="Arial" w:cs="Arial"/>
+          <w:sz w:val="25"/>
+          <w:szCs w:val="25"/>
+        </w:rPr>
+        <w:t xml:space="preserve"> Rules and </w:t>
       </w:r>
       <w:r>
         <w:rPr>
@@ -1802,27 +1722,7 @@
           <w:szCs w:val="20"/>
           <w:lang w:val="en-PH" w:eastAsia="en-PH"/>
         </w:rPr>
-        <w:t>${</w:t>
-      </w:r>
-      <w:r>
-        <w:rPr>
-          <w:rFonts w:ascii="Arial" w:eastAsia="Times New Roman" w:hAnsi="Arial" w:cs="Arial"/>
-          <w:color w:val="000000"/>
-          <w:sz w:val="20"/>
-          <w:szCs w:val="20"/>
-          <w:lang w:val="en-PH" w:eastAsia="en-PH"/>
-        </w:rPr>
-        <w:t>date</w:t>
-      </w:r>
-      <w:r>
-        <w:rPr>
-          <w:rFonts w:ascii="Arial" w:eastAsia="Times New Roman" w:hAnsi="Arial" w:cs="Arial"/>
-          <w:color w:val="000000"/>
-          <w:sz w:val="20"/>
-          <w:szCs w:val="20"/>
-          <w:lang w:val="en-PH" w:eastAsia="en-PH"/>
-        </w:rPr>
-        <w:t>}</w:t>
+        <w:t>${date}</w:t>
       </w:r>
     </w:p>
     <w:p>
@@ -1995,6 +1895,7 @@
         </w:rPr>
         <w:t>${</w:t>
       </w:r>
+      <w:proofErr w:type="gramStart"/>
       <w:r>
         <w:rPr>
           <w:rFonts w:ascii="Arial" w:eastAsia="Times New Roman" w:hAnsi="Arial" w:cs="Arial"/>
@@ -2004,7 +1905,79 @@
           <w:u w:val="single"/>
           <w:lang w:val="en-PH" w:eastAsia="en-PH"/>
         </w:rPr>
-        <w:t>name</w:t>
+        <w:t>name}</w:t>
+      </w:r>
+      <w:r>
+        <w:rPr>
+          <w:rFonts w:ascii="Arial" w:hAnsi="Arial" w:cs="Arial"/>
+          <w:b/>
+          <w:sz w:val="24"/>
+          <w:szCs w:val="24"/>
+          <w:u w:val="single"/>
+          <w:lang w:val="en-PH"/>
+        </w:rPr>
+        <w:t xml:space="preserve">   </w:t>
+      </w:r>
+      <w:proofErr w:type="gramEnd"/>
+      <w:r>
+        <w:rPr>
+          <w:rFonts w:ascii="Arial" w:hAnsi="Arial" w:cs="Arial"/>
+          <w:b/>
+          <w:sz w:val="24"/>
+          <w:szCs w:val="24"/>
+          <w:u w:val="single"/>
+          <w:lang w:val="en-PH"/>
+        </w:rPr>
+        <w:t xml:space="preserve">              </w:t>
+      </w:r>
+      <w:r>
+        <w:rPr>
+          <w:rFonts w:ascii="Arial" w:hAnsi="Arial" w:cs="Arial"/>
+          <w:b/>
+          <w:sz w:val="24"/>
+          <w:szCs w:val="24"/>
+          <w:lang w:val="en-PH"/>
+        </w:rPr>
+        <w:t xml:space="preserve"> </w:t>
+      </w:r>
+      <w:r>
+        <w:rPr>
+          <w:rFonts w:ascii="Arial" w:hAnsi="Arial" w:cs="Arial"/>
+          <w:sz w:val="24"/>
+          <w:szCs w:val="24"/>
+        </w:rPr>
+        <w:t>bo</w:t>
+      </w:r>
+      <w:r>
+        <w:rPr>
+          <w:rFonts w:ascii="Arial" w:hAnsi="Arial" w:cs="Arial"/>
+          <w:sz w:val="24"/>
+          <w:szCs w:val="24"/>
+        </w:rPr>
+        <w:t>und for</w:t>
+      </w:r>
+    </w:p>
+    <w:p>
+      <w:pPr>
+        <w:pStyle w:val="NoSpacing"/>
+        <w:spacing w:line="276" w:lineRule="auto"/>
+        <w:ind w:left="567" w:right="992"/>
+        <w:jc w:val="center"/>
+        <w:rPr>
+          <w:rFonts w:ascii="Arial" w:hAnsi="Arial" w:cs="Arial"/>
+          <w:b/>
+          <w:sz w:val="24"/>
+        </w:rPr>
+      </w:pPr>
+      <w:r>
+        <w:rPr>
+          <w:rFonts w:ascii="Arial" w:hAnsi="Arial" w:cs="Arial"/>
+          <w:b/>
+          <w:sz w:val="24"/>
+          <w:szCs w:val="24"/>
+          <w:u w:val="single"/>
+        </w:rPr>
+        <w:t xml:space="preserve">          </w:t>
       </w:r>
       <w:r>
         <w:rPr>
@@ -2015,68 +1988,9 @@
           <w:u w:val="single"/>
           <w:lang w:val="en-PH" w:eastAsia="en-PH"/>
         </w:rPr>
-        <w:t>}</w:t>
-      </w:r>
-      <w:r>
-        <w:rPr>
-          <w:rFonts w:ascii="Arial" w:hAnsi="Arial" w:cs="Arial"/>
-          <w:b/>
-          <w:sz w:val="24"/>
-          <w:szCs w:val="24"/>
-          <w:u w:val="single"/>
-          <w:lang w:val="en-PH"/>
-        </w:rPr>
-        <w:t xml:space="preserve">                 </w:t>
-      </w:r>
-      <w:r>
-        <w:rPr>
-          <w:rFonts w:ascii="Arial" w:hAnsi="Arial" w:cs="Arial"/>
-          <w:b/>
-          <w:sz w:val="24"/>
-          <w:szCs w:val="24"/>
-          <w:lang w:val="en-PH"/>
-        </w:rPr>
-        <w:t xml:space="preserve"> </w:t>
-      </w:r>
-      <w:r>
-        <w:rPr>
-          <w:rFonts w:ascii="Arial" w:hAnsi="Arial" w:cs="Arial"/>
-          <w:sz w:val="24"/>
-          <w:szCs w:val="24"/>
-        </w:rPr>
-        <w:t>bo</w:t>
-      </w:r>
-      <w:r>
-        <w:rPr>
-          <w:rFonts w:ascii="Arial" w:hAnsi="Arial" w:cs="Arial"/>
-          <w:sz w:val="24"/>
-          <w:szCs w:val="24"/>
-        </w:rPr>
-        <w:t>und for</w:t>
-      </w:r>
-    </w:p>
-    <w:p>
-      <w:pPr>
-        <w:pStyle w:val="NoSpacing"/>
-        <w:spacing w:line="276" w:lineRule="auto"/>
-        <w:ind w:left="567" w:right="992"/>
-        <w:jc w:val="center"/>
-        <w:rPr>
-          <w:rFonts w:ascii="Arial" w:hAnsi="Arial" w:cs="Arial"/>
-          <w:b/>
-          <w:sz w:val="24"/>
-        </w:rPr>
-      </w:pPr>
-      <w:r>
-        <w:rPr>
-          <w:rFonts w:ascii="Arial" w:hAnsi="Arial" w:cs="Arial"/>
-          <w:b/>
-          <w:sz w:val="24"/>
-          <w:szCs w:val="24"/>
-          <w:u w:val="single"/>
-        </w:rPr>
-        <w:t xml:space="preserve">          </w:t>
-      </w:r>
+        <w:t>${</w:t>
+      </w:r>
+      <w:proofErr w:type="gramStart"/>
       <w:r>
         <w:rPr>
           <w:rFonts w:ascii="Arial" w:eastAsia="Times New Roman" w:hAnsi="Arial" w:cs="Arial"/>
@@ -2086,7 +2000,54 @@
           <w:u w:val="single"/>
           <w:lang w:val="en-PH" w:eastAsia="en-PH"/>
         </w:rPr>
-        <w:t>${</w:t>
+        <w:t>jobsite}</w:t>
+      </w:r>
+      <w:r>
+        <w:rPr>
+          <w:rFonts w:ascii="Arial" w:hAnsi="Arial" w:cs="Arial"/>
+          <w:b/>
+          <w:sz w:val="24"/>
+          <w:szCs w:val="24"/>
+          <w:u w:val="single"/>
+        </w:rPr>
+        <w:t xml:space="preserve">   </w:t>
+      </w:r>
+      <w:proofErr w:type="gramEnd"/>
+      <w:r>
+        <w:rPr>
+          <w:rFonts w:ascii="Arial" w:hAnsi="Arial" w:cs="Arial"/>
+          <w:b/>
+          <w:sz w:val="24"/>
+          <w:szCs w:val="24"/>
+          <w:u w:val="single"/>
+        </w:rPr>
+        <w:t xml:space="preserve">      </w:t>
+      </w:r>
+      <w:r>
+        <w:rPr>
+          <w:rFonts w:ascii="Arial" w:hAnsi="Arial" w:cs="Arial"/>
+          <w:b/>
+          <w:sz w:val="24"/>
+          <w:szCs w:val="24"/>
+        </w:rPr>
+        <w:t xml:space="preserve"> </w:t>
+      </w:r>
+      <w:r>
+        <w:rPr>
+          <w:rFonts w:ascii="Arial" w:hAnsi="Arial" w:cs="Arial"/>
+          <w:sz w:val="24"/>
+          <w:szCs w:val="24"/>
+        </w:rPr>
+        <w:t xml:space="preserve">as </w:t>
+      </w:r>
+      <w:r>
+        <w:rPr>
+          <w:rFonts w:ascii="Arial" w:hAnsi="Arial" w:cs="Arial"/>
+          <w:b/>
+          <w:sz w:val="24"/>
+          <w:u w:val="single"/>
+        </w:rPr>
+        <w:t xml:space="preserve">             </w:t>
       </w:r>
       <w:r>
         <w:rPr>
@@ -2097,8 +2058,9 @@
           <w:u w:val="single"/>
           <w:lang w:val="en-PH" w:eastAsia="en-PH"/>
         </w:rPr>
-        <w:t>jobsite</w:t>
-      </w:r>
+        <w:t>${</w:t>
+      </w:r>
+      <w:proofErr w:type="gramStart"/>
       <w:r>
         <w:rPr>
           <w:rFonts w:ascii="Arial" w:eastAsia="Times New Roman" w:hAnsi="Arial" w:cs="Arial"/>
@@ -2108,34 +2070,7 @@
           <w:u w:val="single"/>
           <w:lang w:val="en-PH" w:eastAsia="en-PH"/>
         </w:rPr>
-        <w:t>}</w:t>
-      </w:r>
-      <w:r>
-        <w:rPr>
-          <w:rFonts w:ascii="Arial" w:hAnsi="Arial" w:cs="Arial"/>
-          <w:b/>
-          <w:sz w:val="24"/>
-          <w:szCs w:val="24"/>
-          <w:u w:val="single"/>
-        </w:rPr>
-        <w:t xml:space="preserve">         </w:t>
-      </w:r>
-      <w:r>
-        <w:rPr>
-          <w:rFonts w:ascii="Arial" w:hAnsi="Arial" w:cs="Arial"/>
-          <w:b/>
-          <w:sz w:val="24"/>
-          <w:szCs w:val="24"/>
-        </w:rPr>
-        <w:t xml:space="preserve"> </w:t>
-      </w:r>
-      <w:r>
-        <w:rPr>
-          <w:rFonts w:ascii="Arial" w:hAnsi="Arial" w:cs="Arial"/>
-          <w:sz w:val="24"/>
-          <w:szCs w:val="24"/>
-        </w:rPr>
-        <w:t xml:space="preserve">as </w:t>
+        <w:t>position}</w:t>
       </w:r>
       <w:r>
         <w:rPr>
@@ -2144,41 +2079,9 @@
           <w:sz w:val="24"/>
           <w:u w:val="single"/>
         </w:rPr>
-        <w:t xml:space="preserve">             </w:t>
-      </w:r>
-      <w:r>
-        <w:rPr>
-          <w:rFonts w:ascii="Arial" w:eastAsia="Times New Roman" w:hAnsi="Arial" w:cs="Arial"/>
-          <w:color w:val="000000"/>
-          <w:sz w:val="20"/>
-          <w:szCs w:val="20"/>
-          <w:u w:val="single"/>
-          <w:lang w:val="en-PH" w:eastAsia="en-PH"/>
-        </w:rPr>
-        <w:t>${</w:t>
-      </w:r>
-      <w:r>
-        <w:rPr>
-          <w:rFonts w:ascii="Arial" w:eastAsia="Times New Roman" w:hAnsi="Arial" w:cs="Arial"/>
-          <w:color w:val="000000"/>
-          <w:sz w:val="20"/>
-          <w:szCs w:val="20"/>
-          <w:u w:val="single"/>
-          <w:lang w:val="en-PH" w:eastAsia="en-PH"/>
-        </w:rPr>
-        <w:t>position</w:t>
-      </w:r>
-      <w:r>
-        <w:rPr>
-          <w:rFonts w:ascii="Arial" w:eastAsia="Times New Roman" w:hAnsi="Arial" w:cs="Arial"/>
-          <w:color w:val="000000"/>
-          <w:sz w:val="20"/>
-          <w:szCs w:val="20"/>
-          <w:u w:val="single"/>
-          <w:lang w:val="en-PH" w:eastAsia="en-PH"/>
-        </w:rPr>
-        <w:t>}</w:t>
-      </w:r>
+        <w:t xml:space="preserve">   </w:t>
+      </w:r>
+      <w:proofErr w:type="gramEnd"/>
       <w:r>
         <w:rPr>
           <w:rFonts w:ascii="Arial" w:hAnsi="Arial" w:cs="Arial"/>
@@ -2186,16 +2089,27 @@
           <w:sz w:val="24"/>
           <w:u w:val="single"/>
         </w:rPr>
-        <w:t xml:space="preserve">             </w:t>
-      </w:r>
+        <w:t xml:space="preserve">        </w:t>
+      </w:r>
+      <w:proofErr w:type="gramStart"/>
       <w:r>
         <w:rPr>
           <w:rFonts w:ascii="Arial" w:hAnsi="Arial" w:cs="Arial"/>
           <w:b/>
           <w:sz w:val="24"/>
+          <w:u w:val="single"/>
+        </w:rPr>
+        <w:t xml:space="preserve">  </w:t>
+      </w:r>
+      <w:r>
+        <w:rPr>
+          <w:rFonts w:ascii="Arial" w:hAnsi="Arial" w:cs="Arial"/>
+          <w:b/>
+          <w:sz w:val="24"/>
         </w:rPr>
         <w:t>.</w:t>
       </w:r>
+      <w:proofErr w:type="gramEnd"/>
     </w:p>
     <w:p>
       <w:pPr>
@@ -2244,7 +2158,25 @@
           <w:sz w:val="26"/>
           <w:szCs w:val="26"/>
         </w:rPr>
-        <w:t>of Landbased Overseas Filipino Workers.</w:t>
+        <w:t xml:space="preserve">of </w:t>
+      </w:r>
+      <w:proofErr w:type="spellStart"/>
+      <w:r>
+        <w:rPr>
+          <w:rFonts w:ascii="Arial" w:hAnsi="Arial" w:cs="Arial"/>
+          <w:sz w:val="26"/>
+          <w:szCs w:val="26"/>
+        </w:rPr>
+        <w:t>Landbased</w:t>
+      </w:r>
+      <w:proofErr w:type="spellEnd"/>
+      <w:r>
+        <w:rPr>
+          <w:rFonts w:ascii="Arial" w:hAnsi="Arial" w:cs="Arial"/>
+          <w:sz w:val="26"/>
+          <w:szCs w:val="26"/>
+        </w:rPr>
+        <w:t xml:space="preserve"> Overseas Filipino Workers.</w:t>
       </w:r>
     </w:p>
     <w:p>
@@ -3082,6 +3014,7 @@
         </w:rPr>
         <w:t>${</w:t>
       </w:r>
+      <w:proofErr w:type="spellStart"/>
       <w:r>
         <w:rPr>
           <w:rFonts w:ascii="Arial" w:eastAsia="Times New Roman" w:hAnsi="Arial" w:cs="Arial"/>
@@ -3089,8 +3022,9 @@
           <w:szCs w:val="20"/>
           <w:u w:val="single"/>
         </w:rPr>
-        <w:t>mwo_office</w:t>
-      </w:r>
+        <w:t>mwo_</w:t>
+      </w:r>
+      <w:proofErr w:type="gramStart"/>
       <w:r>
         <w:rPr>
           <w:rFonts w:ascii="Arial" w:eastAsia="Times New Roman" w:hAnsi="Arial" w:cs="Arial"/>
@@ -3098,6 +3032,16 @@
           <w:szCs w:val="20"/>
           <w:u w:val="single"/>
         </w:rPr>
+        <w:t>office</w:t>
+      </w:r>
+      <w:proofErr w:type="spellEnd"/>
+      <w:r>
+        <w:rPr>
+          <w:rFonts w:ascii="Arial" w:eastAsia="Times New Roman" w:hAnsi="Arial" w:cs="Arial"/>
+          <w:sz w:val="20"/>
+          <w:szCs w:val="20"/>
+          <w:u w:val="single"/>
+        </w:rPr>
         <w:t>}</w:t>
       </w:r>
       <w:r>
@@ -3107,7 +3051,17 @@
           <w:szCs w:val="24"/>
           <w:u w:val="single"/>
         </w:rPr>
-        <w:t xml:space="preserve">      </w:t>
+        <w:t xml:space="preserve">   </w:t>
+      </w:r>
+      <w:proofErr w:type="gramEnd"/>
+      <w:r>
+        <w:rPr>
+          <w:rFonts w:asciiTheme="minorHAnsi" w:hAnsiTheme="minorHAnsi" w:cstheme="minorHAnsi"/>
+          <w:sz w:val="24"/>
+          <w:szCs w:val="24"/>
+          <w:u w:val="single"/>
+        </w:rPr>
+        <w:t xml:space="preserve">   </w:t>
       </w:r>
       <w:r>
         <w:rPr>
@@ -3149,6 +3103,7 @@
         </w:rPr>
         <w:t>${</w:t>
       </w:r>
+      <w:proofErr w:type="spellStart"/>
       <w:r>
         <w:rPr>
           <w:rFonts w:ascii="Arial" w:eastAsia="Times New Roman" w:hAnsi="Arial" w:cs="Arial"/>
@@ -3156,8 +3111,19 @@
           <w:szCs w:val="20"/>
           <w:u w:val="single"/>
         </w:rPr>
-        <w:t>date_verification</w:t>
-      </w:r>
+        <w:t>date_</w:t>
+      </w:r>
+      <w:proofErr w:type="gramStart"/>
+      <w:r>
+        <w:rPr>
+          <w:rFonts w:ascii="Arial" w:eastAsia="Times New Roman" w:hAnsi="Arial" w:cs="Arial"/>
+          <w:sz w:val="20"/>
+          <w:szCs w:val="20"/>
+          <w:u w:val="single"/>
+        </w:rPr>
+        <w:t>verification</w:t>
+      </w:r>
+      <w:proofErr w:type="spellEnd"/>
       <w:r>
         <w:rPr>
           <w:rFonts w:ascii="Arial" w:eastAsia="Times New Roman" w:hAnsi="Arial" w:cs="Arial"/>
@@ -3177,7 +3143,20 @@
           <w:szCs w:val="24"/>
           <w:u w:val="single"/>
         </w:rPr>
-        <w:t xml:space="preserve">    </w:t>
+        <w:t xml:space="preserve">   </w:t>
+      </w:r>
+      <w:proofErr w:type="gramEnd"/>
+      <w:r>
+        <w:rPr>
+          <w:rFonts w:asciiTheme="minorHAnsi" w:hAnsiTheme="minorHAnsi" w:cstheme="minorHAnsi"/>
+          <w:b/>
+          <w:bCs/>
+          <w:noProof/>
+          <w:sz w:val="24"/>
+          <w:szCs w:val="24"/>
+          <w:u w:val="single"/>
+        </w:rPr>
+        <w:t xml:space="preserve"> </w:t>
       </w:r>
       <w:r>
         <w:rPr>
@@ -3393,14 +3372,38 @@
         <w:rPr>
           <w:rFonts w:cstheme="minorHAnsi"/>
         </w:rPr>
-        <w:t>__(</w:t>
-      </w:r>
+        <w:t>_</w:t>
+      </w:r>
+      <w:proofErr w:type="gramStart"/>
+      <w:r>
+        <w:rPr>
+          <w:rFonts w:cstheme="minorHAnsi"/>
+        </w:rPr>
+        <w:t>_(</w:t>
+      </w:r>
+      <w:proofErr w:type="gramEnd"/>
       <w:r>
         <w:rPr>
           <w:rFonts w:cstheme="minorHAnsi"/>
           <w:u w:val="single"/>
         </w:rPr>
-        <w:t>CURRENDT DATE)____</w:t>
+        <w:t xml:space="preserve">CURRENDT </w:t>
+      </w:r>
+      <w:proofErr w:type="gramStart"/>
+      <w:r>
+        <w:rPr>
+          <w:rFonts w:cstheme="minorHAnsi"/>
+          <w:u w:val="single"/>
+        </w:rPr>
+        <w:t>DATE)_</w:t>
+      </w:r>
+      <w:proofErr w:type="gramEnd"/>
+      <w:r>
+        <w:rPr>
+          <w:rFonts w:cstheme="minorHAnsi"/>
+          <w:u w:val="single"/>
+        </w:rPr>
+        <w:t>___</w:t>
       </w:r>
     </w:p>
     <w:p>
@@ -4930,16 +4933,6 @@
                                 <w:szCs w:val="14"/>
                               </w:rPr>
                             </w:pPr>
-                            <w:r>
-                              <w:rPr>
-                                <w:rFonts w:ascii="Segoe UI Symbol" w:hAnsi="Segoe UI Symbol" w:cs="Segoe UI Symbol"/>
-                                <w:b/>
-                                <w:bCs/>
-                                <w:sz w:val="14"/>
-                                <w:szCs w:val="14"/>
-                              </w:rPr>
-                              <w:t>✓</w:t>
-                            </w:r>
                           </w:p>
                         </w:txbxContent>
                       </wps:txbx>
@@ -4974,16 +4967,6 @@
                           <w:szCs w:val="14"/>
                         </w:rPr>
                       </w:pPr>
-                      <w:r>
-                        <w:rPr>
-                          <w:rFonts w:ascii="Segoe UI Symbol" w:hAnsi="Segoe UI Symbol" w:cs="Segoe UI Symbol"/>
-                          <w:b/>
-                          <w:bCs/>
-                          <w:sz w:val="14"/>
-                          <w:szCs w:val="14"/>
-                        </w:rPr>
-                        <w:t>✓</w:t>
-                      </w:r>
                     </w:p>
                   </w:txbxContent>
                 </v:textbox>
@@ -5470,16 +5453,6 @@
                                 <w:szCs w:val="14"/>
                               </w:rPr>
                             </w:pPr>
-                            <w:r>
-                              <w:rPr>
-                                <w:rFonts w:ascii="Segoe UI Symbol" w:hAnsi="Segoe UI Symbol" w:cs="Segoe UI Symbol"/>
-                                <w:b/>
-                                <w:bCs/>
-                                <w:sz w:val="14"/>
-                                <w:szCs w:val="14"/>
-                              </w:rPr>
-                              <w:t>✓</w:t>
-                            </w:r>
                           </w:p>
                         </w:txbxContent>
                       </wps:txbx>
@@ -5514,16 +5487,6 @@
                           <w:szCs w:val="14"/>
                         </w:rPr>
                       </w:pPr>
-                      <w:r>
-                        <w:rPr>
-                          <w:rFonts w:ascii="Segoe UI Symbol" w:hAnsi="Segoe UI Symbol" w:cs="Segoe UI Symbol"/>
-                          <w:b/>
-                          <w:bCs/>
-                          <w:sz w:val="14"/>
-                          <w:szCs w:val="14"/>
-                        </w:rPr>
-                        <w:t>✓</w:t>
-                      </w:r>
                     </w:p>
                   </w:txbxContent>
                 </v:textbox>
@@ -5598,16 +5561,6 @@
                                 <w:szCs w:val="14"/>
                               </w:rPr>
                             </w:pPr>
-                            <w:r>
-                              <w:rPr>
-                                <w:rFonts w:ascii="Segoe UI Symbol" w:hAnsi="Segoe UI Symbol" w:cs="Segoe UI Symbol"/>
-                                <w:b/>
-                                <w:bCs/>
-                                <w:sz w:val="14"/>
-                                <w:szCs w:val="14"/>
-                              </w:rPr>
-                              <w:t>✓</w:t>
-                            </w:r>
                           </w:p>
                         </w:txbxContent>
                       </wps:txbx>
@@ -5642,16 +5595,6 @@
                           <w:szCs w:val="14"/>
                         </w:rPr>
                       </w:pPr>
-                      <w:r>
-                        <w:rPr>
-                          <w:rFonts w:ascii="Segoe UI Symbol" w:hAnsi="Segoe UI Symbol" w:cs="Segoe UI Symbol"/>
-                          <w:b/>
-                          <w:bCs/>
-                          <w:sz w:val="14"/>
-                          <w:szCs w:val="14"/>
-                        </w:rPr>
-                        <w:t>✓</w:t>
-                      </w:r>
                     </w:p>
                   </w:txbxContent>
                 </v:textbox>
@@ -5873,7 +5816,6 @@
                         <w:txbxContent>
                           <w:p>
                             <w:pPr>
-                              <w:jc w:val="center"/>
                               <w:rPr>
                                 <w:rFonts w:ascii="Arial Black" w:hAnsi="Arial Black"/>
                                 <w:b/>
@@ -5882,16 +5824,6 @@
                                 <w:szCs w:val="14"/>
                               </w:rPr>
                             </w:pPr>
-                            <w:r>
-                              <w:rPr>
-                                <w:rFonts w:ascii="Segoe UI Symbol" w:hAnsi="Segoe UI Symbol" w:cs="Segoe UI Symbol"/>
-                                <w:b/>
-                                <w:bCs/>
-                                <w:sz w:val="14"/>
-                                <w:szCs w:val="14"/>
-                              </w:rPr>
-                              <w:t>✓</w:t>
-                            </w:r>
                           </w:p>
                         </w:txbxContent>
                       </wps:txbx>
@@ -5917,7 +5849,6 @@
                   <w:txbxContent>
                     <w:p>
                       <w:pPr>
-                        <w:jc w:val="center"/>
                         <w:rPr>
                           <w:rFonts w:ascii="Arial Black" w:hAnsi="Arial Black"/>
                           <w:b/>
@@ -5926,16 +5857,6 @@
                           <w:szCs w:val="14"/>
                         </w:rPr>
                       </w:pPr>
-                      <w:r>
-                        <w:rPr>
-                          <w:rFonts w:ascii="Segoe UI Symbol" w:hAnsi="Segoe UI Symbol" w:cs="Segoe UI Symbol"/>
-                          <w:b/>
-                          <w:bCs/>
-                          <w:sz w:val="14"/>
-                          <w:szCs w:val="14"/>
-                        </w:rPr>
-                        <w:t>✓</w:t>
-                      </w:r>
                     </w:p>
                   </w:txbxContent>
                 </v:textbox>
@@ -6175,7 +6096,43 @@
                                 <w:szCs w:val="14"/>
                                 <w:u w:val="single"/>
                               </w:rPr>
-                              <w:t>__(MWO OFFICE)__</w:t>
+                              <w:t>_</w:t>
+                            </w:r>
+                            <w:proofErr w:type="gramStart"/>
+                            <w:r>
+                              <w:rPr>
+                                <w:sz w:val="14"/>
+                                <w:szCs w:val="14"/>
+                                <w:u w:val="single"/>
+                              </w:rPr>
+                              <w:t>_(</w:t>
+                            </w:r>
+                            <w:proofErr w:type="gramEnd"/>
+                            <w:r>
+                              <w:rPr>
+                                <w:sz w:val="14"/>
+                                <w:szCs w:val="14"/>
+                                <w:u w:val="single"/>
+                              </w:rPr>
+                              <w:t xml:space="preserve">MWO </w:t>
+                            </w:r>
+                            <w:proofErr w:type="gramStart"/>
+                            <w:r>
+                              <w:rPr>
+                                <w:sz w:val="14"/>
+                                <w:szCs w:val="14"/>
+                                <w:u w:val="single"/>
+                              </w:rPr>
+                              <w:t>OFFICE)_</w:t>
+                            </w:r>
+                            <w:proofErr w:type="gramEnd"/>
+                            <w:r>
+                              <w:rPr>
+                                <w:sz w:val="14"/>
+                                <w:szCs w:val="14"/>
+                                <w:u w:val="single"/>
+                              </w:rPr>
+                              <w:t>_</w:t>
                             </w:r>
                           </w:p>
                           <w:p>
@@ -6269,7 +6226,25 @@
                           <w:szCs w:val="14"/>
                           <w:u w:val="single"/>
                         </w:rPr>
-                        <w:t>MWO OFFICE)__</w:t>
+                        <w:t xml:space="preserve">MWO </w:t>
+                      </w:r>
+                      <w:proofErr w:type="gramStart"/>
+                      <w:r>
+                        <w:rPr>
+                          <w:sz w:val="14"/>
+                          <w:szCs w:val="14"/>
+                          <w:u w:val="single"/>
+                        </w:rPr>
+                        <w:t>OFFICE)_</w:t>
+                      </w:r>
+                      <w:proofErr w:type="gramEnd"/>
+                      <w:r>
+                        <w:rPr>
+                          <w:sz w:val="14"/>
+                          <w:szCs w:val="14"/>
+                          <w:u w:val="single"/>
+                        </w:rPr>
+                        <w:t>_</w:t>
                       </w:r>
                     </w:p>
                     <w:p>
@@ -6498,16 +6473,6 @@
                                 <w:szCs w:val="14"/>
                               </w:rPr>
                             </w:pPr>
-                            <w:r>
-                              <w:rPr>
-                                <w:rFonts w:ascii="Segoe UI Symbol" w:hAnsi="Segoe UI Symbol" w:cs="Segoe UI Symbol"/>
-                                <w:b/>
-                                <w:bCs/>
-                                <w:sz w:val="14"/>
-                                <w:szCs w:val="14"/>
-                              </w:rPr>
-                              <w:t>✓</w:t>
-                            </w:r>
                           </w:p>
                         </w:txbxContent>
                       </wps:txbx>
@@ -6542,16 +6507,6 @@
                           <w:szCs w:val="14"/>
                         </w:rPr>
                       </w:pPr>
-                      <w:r>
-                        <w:rPr>
-                          <w:rFonts w:ascii="Segoe UI Symbol" w:hAnsi="Segoe UI Symbol" w:cs="Segoe UI Symbol"/>
-                          <w:b/>
-                          <w:bCs/>
-                          <w:sz w:val="14"/>
-                          <w:szCs w:val="14"/>
-                        </w:rPr>
-                        <w:t>✓</w:t>
-                      </w:r>
                     </w:p>
                   </w:txbxContent>
                 </v:textbox>
@@ -6987,7 +6942,18 @@
                                 <w:szCs w:val="12"/>
                                 <w:u w:val="single"/>
                               </w:rPr>
-                              <w:t>_____</w:t>
+                              <w:t>____</w:t>
+                            </w:r>
+                            <w:proofErr w:type="gramStart"/>
+                            <w:r>
+                              <w:rPr>
+                                <w:b/>
+                                <w:bCs/>
+                                <w:sz w:val="12"/>
+                                <w:szCs w:val="12"/>
+                                <w:u w:val="single"/>
+                              </w:rPr>
+                              <w:t>_</w:t>
                             </w:r>
                             <w:r>
                               <w:rPr>
@@ -6998,7 +6964,19 @@
                                 <w:szCs w:val="12"/>
                                 <w:u w:val="single"/>
                               </w:rPr>
-                              <w:t>(4)</w:t>
+                              <w:t>(</w:t>
+                            </w:r>
+                            <w:proofErr w:type="gramEnd"/>
+                            <w:r>
+                              <w:rPr>
+                                <w:b/>
+                                <w:bCs/>
+                                <w:color w:val="FF0000"/>
+                                <w:sz w:val="12"/>
+                                <w:szCs w:val="12"/>
+                                <w:u w:val="single"/>
+                              </w:rPr>
+                              <w:t>4)</w:t>
                             </w:r>
                           </w:p>
                         </w:txbxContent>
@@ -7172,16 +7150,6 @@
                                 <w:szCs w:val="14"/>
                               </w:rPr>
                             </w:pPr>
-                            <w:r>
-                              <w:rPr>
-                                <w:rFonts w:ascii="Segoe UI Symbol" w:hAnsi="Segoe UI Symbol" w:cs="Segoe UI Symbol"/>
-                                <w:b/>
-                                <w:bCs/>
-                                <w:sz w:val="14"/>
-                                <w:szCs w:val="14"/>
-                              </w:rPr>
-                              <w:t>✓</w:t>
-                            </w:r>
                           </w:p>
                         </w:txbxContent>
                       </wps:txbx>
@@ -7216,16 +7184,6 @@
                           <w:szCs w:val="14"/>
                         </w:rPr>
                       </w:pPr>
-                      <w:r>
-                        <w:rPr>
-                          <w:rFonts w:ascii="Segoe UI Symbol" w:hAnsi="Segoe UI Symbol" w:cs="Segoe UI Symbol"/>
-                          <w:b/>
-                          <w:bCs/>
-                          <w:sz w:val="14"/>
-                          <w:szCs w:val="14"/>
-                        </w:rPr>
-                        <w:t>✓</w:t>
-                      </w:r>
                     </w:p>
                   </w:txbxContent>
                 </v:textbox>
@@ -7246,7 +7204,7 @@
         <mc:AlternateContent>
           <mc:Choice Requires="wps">
             <w:drawing>
-              <wp:anchor distT="45720" distB="45720" distL="114300" distR="114300" simplePos="0" relativeHeight="251668480" behindDoc="0" locked="0" layoutInCell="1" allowOverlap="1" wp14:anchorId="47C260C1" wp14:editId="05369C47">
+              <wp:anchor distT="45720" distB="45720" distL="114300" distR="114300" simplePos="0" relativeHeight="251668480" behindDoc="0" locked="0" layoutInCell="1" allowOverlap="1" wp14:anchorId="47C260C1" wp14:editId="57108F21">
                 <wp:simplePos x="0" y="0"/>
                 <wp:positionH relativeFrom="margin">
                   <wp:posOffset>5081832</wp:posOffset>
@@ -10346,7 +10304,17 @@
           <w:sz w:val="14"/>
           <w:szCs w:val="14"/>
         </w:rPr>
-        <w:t>___</w:t>
+        <w:t>__</w:t>
+      </w:r>
+      <w:proofErr w:type="gramStart"/>
+      <w:r>
+        <w:rPr>
+          <w:rFonts w:ascii="Calibri" w:eastAsia="Calibri" w:hAnsi="Calibri" w:cs="Arial"/>
+          <w:b/>
+          <w:sz w:val="14"/>
+          <w:szCs w:val="14"/>
+        </w:rPr>
+        <w:t>_</w:t>
       </w:r>
       <w:r>
         <w:rPr>
@@ -10356,201 +10324,9 @@
           <w:szCs w:val="14"/>
           <w:u w:val="single"/>
         </w:rPr>
-        <w:t>(NAME OF EVALUATOR)___</w:t>
-      </w:r>
-      <w:r>
-        <w:rPr>
-          <w:rFonts w:ascii="Calibri" w:eastAsia="Calibri" w:hAnsi="Calibri" w:cs="Arial"/>
-          <w:b/>
-          <w:sz w:val="14"/>
-          <w:szCs w:val="14"/>
-        </w:rPr>
-        <w:tab/>
-      </w:r>
-      <w:r>
-        <w:rPr>
-          <w:rFonts w:ascii="Calibri" w:eastAsia="Calibri" w:hAnsi="Calibri" w:cs="Arial"/>
-          <w:b/>
-          <w:sz w:val="14"/>
-          <w:szCs w:val="14"/>
-        </w:rPr>
-        <w:tab/>
-      </w:r>
-      <w:r>
-        <w:rPr>
-          <w:rFonts w:ascii="Calibri" w:eastAsia="Calibri" w:hAnsi="Calibri" w:cs="Arial"/>
-          <w:b/>
-          <w:sz w:val="14"/>
-          <w:szCs w:val="14"/>
-        </w:rPr>
-        <w:tab/>
-      </w:r>
-      <w:r>
-        <w:rPr>
-          <w:rFonts w:ascii="Calibri" w:eastAsia="Calibri" w:hAnsi="Calibri" w:cs="Arial"/>
-          <w:b/>
-          <w:sz w:val="14"/>
-          <w:szCs w:val="14"/>
-        </w:rPr>
-        <w:tab/>
-      </w:r>
-      <w:r>
-        <w:rPr>
-          <w:rFonts w:ascii="Calibri" w:eastAsia="Calibri" w:hAnsi="Calibri" w:cs="Arial"/>
-          <w:b/>
-          <w:sz w:val="14"/>
-          <w:szCs w:val="14"/>
-        </w:rPr>
-        <w:tab/>
-      </w:r>
-      <w:r>
-        <w:rPr>
-          <w:rFonts w:ascii="Calibri" w:eastAsia="Calibri" w:hAnsi="Calibri" w:cs="Arial"/>
-          <w:b/>
-          <w:sz w:val="14"/>
-          <w:szCs w:val="14"/>
-        </w:rPr>
-        <w:tab/>
-      </w:r>
-      <w:r>
-        <w:rPr>
-          <w:rFonts w:ascii="Calibri" w:eastAsia="Calibri" w:hAnsi="Calibri" w:cs="Arial"/>
-          <w:b/>
-          <w:sz w:val="14"/>
-          <w:szCs w:val="14"/>
-        </w:rPr>
-        <w:tab/>
-      </w:r>
-      <w:r>
-        <w:rPr>
-          <w:rFonts w:ascii="Calibri" w:eastAsia="Calibri" w:hAnsi="Calibri" w:cs="Arial"/>
-          <w:b/>
-          <w:sz w:val="14"/>
-          <w:szCs w:val="14"/>
-        </w:rPr>
-        <w:tab/>
-      </w:r>
-      <w:r>
-        <w:rPr>
-          <w:rFonts w:ascii="Calibri" w:eastAsia="Calibri" w:hAnsi="Calibri" w:cs="Arial"/>
-          <w:b/>
-          <w:sz w:val="14"/>
-          <w:szCs w:val="14"/>
-        </w:rPr>
-        <w:tab/>
-      </w:r>
-    </w:p>
-    <w:p>
-      <w:pPr>
-        <w:ind w:firstLine="720"/>
-        <w:rPr>
-          <w:rFonts w:ascii="Calibri" w:eastAsia="Calibri" w:hAnsi="Calibri" w:cs="Arial"/>
-          <w:b/>
-          <w:sz w:val="14"/>
-          <w:szCs w:val="14"/>
-        </w:rPr>
-      </w:pPr>
-      <w:r>
-        <w:rPr>
-          <w:rFonts w:ascii="Calibri" w:eastAsia="Calibri" w:hAnsi="Calibri" w:cs="Arial"/>
-          <w:b/>
-          <w:sz w:val="14"/>
-          <w:szCs w:val="14"/>
-        </w:rPr>
-        <w:t>PRINTED NAME &amp; SIGNATURE</w:t>
-      </w:r>
-      <w:r>
-        <w:rPr>
-          <w:rFonts w:ascii="Calibri" w:eastAsia="Calibri" w:hAnsi="Calibri" w:cs="Arial"/>
-          <w:b/>
-          <w:sz w:val="14"/>
-          <w:szCs w:val="14"/>
-        </w:rPr>
-        <w:tab/>
-      </w:r>
-      <w:r>
-        <w:rPr>
-          <w:rFonts w:ascii="Calibri" w:eastAsia="Calibri" w:hAnsi="Calibri" w:cs="Arial"/>
-          <w:b/>
-          <w:sz w:val="14"/>
-          <w:szCs w:val="14"/>
-        </w:rPr>
-        <w:tab/>
-      </w:r>
-      <w:r>
-        <w:rPr>
-          <w:rFonts w:ascii="Calibri" w:eastAsia="Calibri" w:hAnsi="Calibri" w:cs="Arial"/>
-          <w:b/>
-          <w:sz w:val="14"/>
-          <w:szCs w:val="14"/>
-        </w:rPr>
-        <w:tab/>
-      </w:r>
-      <w:r>
-        <w:rPr>
-          <w:rFonts w:ascii="Calibri" w:eastAsia="Calibri" w:hAnsi="Calibri" w:cs="Arial"/>
-          <w:b/>
-          <w:sz w:val="14"/>
-          <w:szCs w:val="14"/>
-        </w:rPr>
-        <w:tab/>
-      </w:r>
-      <w:r>
-        <w:rPr>
-          <w:rFonts w:ascii="Calibri" w:eastAsia="Calibri" w:hAnsi="Calibri" w:cs="Arial"/>
-          <w:b/>
-          <w:sz w:val="14"/>
-          <w:szCs w:val="14"/>
-        </w:rPr>
-        <w:tab/>
-      </w:r>
-      <w:r>
-        <w:rPr>
-          <w:rFonts w:ascii="Calibri" w:eastAsia="Calibri" w:hAnsi="Calibri" w:cs="Arial"/>
-          <w:b/>
-          <w:sz w:val="14"/>
-          <w:szCs w:val="14"/>
-        </w:rPr>
-        <w:tab/>
-      </w:r>
-      <w:r>
-        <w:rPr>
-          <w:rFonts w:ascii="Calibri" w:eastAsia="Calibri" w:hAnsi="Calibri" w:cs="Arial"/>
-          <w:b/>
-          <w:sz w:val="14"/>
-          <w:szCs w:val="14"/>
-        </w:rPr>
-        <w:tab/>
-      </w:r>
-      <w:r>
-        <w:rPr>
-          <w:rFonts w:ascii="Calibri" w:eastAsia="Calibri" w:hAnsi="Calibri" w:cs="Arial"/>
-          <w:b/>
-          <w:sz w:val="14"/>
-          <w:szCs w:val="14"/>
-        </w:rPr>
-        <w:t>PRINTED NAME &amp; SIGNATURE</w:t>
-      </w:r>
-    </w:p>
-    <w:p>
-      <w:pPr>
-        <w:ind w:firstLine="720"/>
-        <w:rPr>
-          <w:rFonts w:ascii="Calibri" w:eastAsia="Calibri" w:hAnsi="Calibri" w:cs="Arial"/>
-          <w:b/>
-          <w:sz w:val="14"/>
-          <w:szCs w:val="14"/>
-        </w:rPr>
-      </w:pPr>
-      <w:r>
-        <w:rPr>
-          <w:rFonts w:ascii="Calibri" w:eastAsia="Calibri" w:hAnsi="Calibri" w:cs="Arial"/>
-          <w:b/>
-          <w:sz w:val="14"/>
-          <w:szCs w:val="14"/>
-        </w:rPr>
-        <w:t>DATE:</w:t>
-      </w:r>
+        <w:t>(</w:t>
+      </w:r>
+      <w:proofErr w:type="gramEnd"/>
       <w:r>
         <w:rPr>
           <w:rFonts w:ascii="Calibri" w:eastAsia="Calibri" w:hAnsi="Calibri" w:cs="Arial"/>
@@ -10559,8 +10335,9 @@
           <w:szCs w:val="14"/>
           <w:u w:val="single"/>
         </w:rPr>
-        <w:t xml:space="preserve"> </w:t>
-      </w:r>
+        <w:t xml:space="preserve">NAME OF </w:t>
+      </w:r>
+      <w:proofErr w:type="gramStart"/>
       <w:r>
         <w:rPr>
           <w:rFonts w:ascii="Calibri" w:eastAsia="Calibri" w:hAnsi="Calibri" w:cs="Arial"/>
@@ -10569,8 +10346,9 @@
           <w:szCs w:val="14"/>
           <w:u w:val="single"/>
         </w:rPr>
-        <w:tab/>
-      </w:r>
+        <w:t>EVALUATOR)_</w:t>
+      </w:r>
+      <w:proofErr w:type="gramEnd"/>
       <w:r>
         <w:rPr>
           <w:rFonts w:ascii="Calibri" w:eastAsia="Calibri" w:hAnsi="Calibri" w:cs="Arial"/>
@@ -10579,6 +10357,229 @@
           <w:szCs w:val="14"/>
           <w:u w:val="single"/>
         </w:rPr>
+        <w:t>__</w:t>
+      </w:r>
+      <w:r>
+        <w:rPr>
+          <w:rFonts w:ascii="Calibri" w:eastAsia="Calibri" w:hAnsi="Calibri" w:cs="Arial"/>
+          <w:b/>
+          <w:sz w:val="14"/>
+          <w:szCs w:val="14"/>
+        </w:rPr>
+        <w:tab/>
+      </w:r>
+      <w:r>
+        <w:rPr>
+          <w:rFonts w:ascii="Calibri" w:eastAsia="Calibri" w:hAnsi="Calibri" w:cs="Arial"/>
+          <w:b/>
+          <w:sz w:val="14"/>
+          <w:szCs w:val="14"/>
+        </w:rPr>
+        <w:tab/>
+      </w:r>
+      <w:r>
+        <w:rPr>
+          <w:rFonts w:ascii="Calibri" w:eastAsia="Calibri" w:hAnsi="Calibri" w:cs="Arial"/>
+          <w:b/>
+          <w:sz w:val="14"/>
+          <w:szCs w:val="14"/>
+        </w:rPr>
+        <w:tab/>
+      </w:r>
+      <w:r>
+        <w:rPr>
+          <w:rFonts w:ascii="Calibri" w:eastAsia="Calibri" w:hAnsi="Calibri" w:cs="Arial"/>
+          <w:b/>
+          <w:sz w:val="14"/>
+          <w:szCs w:val="14"/>
+        </w:rPr>
+        <w:tab/>
+      </w:r>
+      <w:r>
+        <w:rPr>
+          <w:rFonts w:ascii="Calibri" w:eastAsia="Calibri" w:hAnsi="Calibri" w:cs="Arial"/>
+          <w:b/>
+          <w:sz w:val="14"/>
+          <w:szCs w:val="14"/>
+        </w:rPr>
+        <w:tab/>
+      </w:r>
+      <w:r>
+        <w:rPr>
+          <w:rFonts w:ascii="Calibri" w:eastAsia="Calibri" w:hAnsi="Calibri" w:cs="Arial"/>
+          <w:b/>
+          <w:sz w:val="14"/>
+          <w:szCs w:val="14"/>
+        </w:rPr>
+        <w:tab/>
+      </w:r>
+      <w:r>
+        <w:rPr>
+          <w:rFonts w:ascii="Calibri" w:eastAsia="Calibri" w:hAnsi="Calibri" w:cs="Arial"/>
+          <w:b/>
+          <w:sz w:val="14"/>
+          <w:szCs w:val="14"/>
+        </w:rPr>
+        <w:tab/>
+      </w:r>
+      <w:r>
+        <w:rPr>
+          <w:rFonts w:ascii="Calibri" w:eastAsia="Calibri" w:hAnsi="Calibri" w:cs="Arial"/>
+          <w:b/>
+          <w:sz w:val="14"/>
+          <w:szCs w:val="14"/>
+        </w:rPr>
+        <w:tab/>
+      </w:r>
+      <w:r>
+        <w:rPr>
+          <w:rFonts w:ascii="Calibri" w:eastAsia="Calibri" w:hAnsi="Calibri" w:cs="Arial"/>
+          <w:b/>
+          <w:sz w:val="14"/>
+          <w:szCs w:val="14"/>
+        </w:rPr>
+        <w:tab/>
+      </w:r>
+    </w:p>
+    <w:p>
+      <w:pPr>
+        <w:ind w:firstLine="720"/>
+        <w:rPr>
+          <w:rFonts w:ascii="Calibri" w:eastAsia="Calibri" w:hAnsi="Calibri" w:cs="Arial"/>
+          <w:b/>
+          <w:sz w:val="14"/>
+          <w:szCs w:val="14"/>
+        </w:rPr>
+      </w:pPr>
+      <w:r>
+        <w:rPr>
+          <w:rFonts w:ascii="Calibri" w:eastAsia="Calibri" w:hAnsi="Calibri" w:cs="Arial"/>
+          <w:b/>
+          <w:sz w:val="14"/>
+          <w:szCs w:val="14"/>
+        </w:rPr>
+        <w:t>PRINTED NAME &amp; SIGNATURE</w:t>
+      </w:r>
+      <w:r>
+        <w:rPr>
+          <w:rFonts w:ascii="Calibri" w:eastAsia="Calibri" w:hAnsi="Calibri" w:cs="Arial"/>
+          <w:b/>
+          <w:sz w:val="14"/>
+          <w:szCs w:val="14"/>
+        </w:rPr>
+        <w:tab/>
+      </w:r>
+      <w:r>
+        <w:rPr>
+          <w:rFonts w:ascii="Calibri" w:eastAsia="Calibri" w:hAnsi="Calibri" w:cs="Arial"/>
+          <w:b/>
+          <w:sz w:val="14"/>
+          <w:szCs w:val="14"/>
+        </w:rPr>
+        <w:tab/>
+      </w:r>
+      <w:r>
+        <w:rPr>
+          <w:rFonts w:ascii="Calibri" w:eastAsia="Calibri" w:hAnsi="Calibri" w:cs="Arial"/>
+          <w:b/>
+          <w:sz w:val="14"/>
+          <w:szCs w:val="14"/>
+        </w:rPr>
+        <w:tab/>
+      </w:r>
+      <w:r>
+        <w:rPr>
+          <w:rFonts w:ascii="Calibri" w:eastAsia="Calibri" w:hAnsi="Calibri" w:cs="Arial"/>
+          <w:b/>
+          <w:sz w:val="14"/>
+          <w:szCs w:val="14"/>
+        </w:rPr>
+        <w:tab/>
+      </w:r>
+      <w:r>
+        <w:rPr>
+          <w:rFonts w:ascii="Calibri" w:eastAsia="Calibri" w:hAnsi="Calibri" w:cs="Arial"/>
+          <w:b/>
+          <w:sz w:val="14"/>
+          <w:szCs w:val="14"/>
+        </w:rPr>
+        <w:tab/>
+      </w:r>
+      <w:r>
+        <w:rPr>
+          <w:rFonts w:ascii="Calibri" w:eastAsia="Calibri" w:hAnsi="Calibri" w:cs="Arial"/>
+          <w:b/>
+          <w:sz w:val="14"/>
+          <w:szCs w:val="14"/>
+        </w:rPr>
+        <w:tab/>
+      </w:r>
+      <w:r>
+        <w:rPr>
+          <w:rFonts w:ascii="Calibri" w:eastAsia="Calibri" w:hAnsi="Calibri" w:cs="Arial"/>
+          <w:b/>
+          <w:sz w:val="14"/>
+          <w:szCs w:val="14"/>
+        </w:rPr>
+        <w:tab/>
+      </w:r>
+      <w:r>
+        <w:rPr>
+          <w:rFonts w:ascii="Calibri" w:eastAsia="Calibri" w:hAnsi="Calibri" w:cs="Arial"/>
+          <w:b/>
+          <w:sz w:val="14"/>
+          <w:szCs w:val="14"/>
+        </w:rPr>
+        <w:t>PRINTED NAME &amp; SIGNATURE</w:t>
+      </w:r>
+    </w:p>
+    <w:p>
+      <w:pPr>
+        <w:ind w:firstLine="720"/>
+        <w:rPr>
+          <w:rFonts w:ascii="Calibri" w:eastAsia="Calibri" w:hAnsi="Calibri" w:cs="Arial"/>
+          <w:b/>
+          <w:sz w:val="14"/>
+          <w:szCs w:val="14"/>
+        </w:rPr>
+      </w:pPr>
+      <w:r>
+        <w:rPr>
+          <w:rFonts w:ascii="Calibri" w:eastAsia="Calibri" w:hAnsi="Calibri" w:cs="Arial"/>
+          <w:b/>
+          <w:sz w:val="14"/>
+          <w:szCs w:val="14"/>
+        </w:rPr>
+        <w:t>DATE:</w:t>
+      </w:r>
+      <w:r>
+        <w:rPr>
+          <w:rFonts w:ascii="Calibri" w:eastAsia="Calibri" w:hAnsi="Calibri" w:cs="Arial"/>
+          <w:b/>
+          <w:sz w:val="14"/>
+          <w:szCs w:val="14"/>
+          <w:u w:val="single"/>
+        </w:rPr>
+        <w:t xml:space="preserve"> </w:t>
+      </w:r>
+      <w:r>
+        <w:rPr>
+          <w:rFonts w:ascii="Calibri" w:eastAsia="Calibri" w:hAnsi="Calibri" w:cs="Arial"/>
+          <w:b/>
+          <w:sz w:val="14"/>
+          <w:szCs w:val="14"/>
+          <w:u w:val="single"/>
+        </w:rPr>
+        <w:tab/>
+      </w:r>
+      <w:r>
+        <w:rPr>
+          <w:rFonts w:ascii="Calibri" w:eastAsia="Calibri" w:hAnsi="Calibri" w:cs="Arial"/>
+          <w:b/>
+          <w:sz w:val="14"/>
+          <w:szCs w:val="14"/>
+          <w:u w:val="single"/>
+        </w:rPr>
         <w:tab/>
       </w:r>
       <w:r>
@@ -10932,8 +10933,16 @@
         <w:rPr>
           <w:rFonts w:ascii="Arial" w:hAnsi="Arial" w:cs="Arial"/>
         </w:rPr>
-        <w:t xml:space="preserve"> in Principal</w:t>
-      </w:r>
+        <w:t xml:space="preserve"> in </w:t>
+      </w:r>
+      <w:proofErr w:type="gramStart"/>
+      <w:r>
+        <w:rPr>
+          <w:rFonts w:ascii="Arial" w:hAnsi="Arial" w:cs="Arial"/>
+        </w:rPr>
+        <w:t>Principal</w:t>
+      </w:r>
+      <w:proofErr w:type="gramEnd"/>
       <w:r>
         <w:rPr>
           <w:rFonts w:ascii="Arial" w:hAnsi="Arial" w:cs="Arial"/>
@@ -10956,7 +10965,21 @@
         <w:rPr>
           <w:rFonts w:ascii="Arial" w:hAnsi="Arial" w:cs="Arial"/>
         </w:rPr>
-        <w:t xml:space="preserve"> in Landbased Accreditation System</w:t>
+        <w:t xml:space="preserve"> in </w:t>
+      </w:r>
+      <w:proofErr w:type="spellStart"/>
+      <w:r>
+        <w:rPr>
+          <w:rFonts w:ascii="Arial" w:hAnsi="Arial" w:cs="Arial"/>
+        </w:rPr>
+        <w:t>Landbased</w:t>
+      </w:r>
+      <w:proofErr w:type="spellEnd"/>
+      <w:r>
+        <w:rPr>
+          <w:rFonts w:ascii="Arial" w:hAnsi="Arial" w:cs="Arial"/>
+        </w:rPr>
+        <w:t xml:space="preserve"> Accreditation System</w:t>
       </w:r>
       <w:r>
         <w:rPr>
@@ -11799,7 +11822,51 @@
                                 <w:sz w:val="16"/>
                                 <w:szCs w:val="18"/>
                               </w:rPr>
-                              <w:t>Basement, Andenson Building II, Brgy. Parian, Calamba City, Laguna 4027</w:t>
+                              <w:t xml:space="preserve">Basement, </w:t>
+                            </w:r>
+                            <w:proofErr w:type="spellStart"/>
+                            <w:r>
+                              <w:rPr>
+                                <w:rFonts w:ascii="Times New Roman" w:hAnsi="Times New Roman" w:cs="Times New Roman"/>
+                                <w:b/>
+                                <w:bCs/>
+                                <w:sz w:val="16"/>
+                                <w:szCs w:val="18"/>
+                              </w:rPr>
+                              <w:t>Andenson</w:t>
+                            </w:r>
+                            <w:proofErr w:type="spellEnd"/>
+                            <w:r>
+                              <w:rPr>
+                                <w:rFonts w:ascii="Times New Roman" w:hAnsi="Times New Roman" w:cs="Times New Roman"/>
+                                <w:b/>
+                                <w:bCs/>
+                                <w:sz w:val="16"/>
+                                <w:szCs w:val="18"/>
+                              </w:rPr>
+                              <w:t xml:space="preserve"> Building II, </w:t>
+                            </w:r>
+                            <w:proofErr w:type="spellStart"/>
+                            <w:r>
+                              <w:rPr>
+                                <w:rFonts w:ascii="Times New Roman" w:hAnsi="Times New Roman" w:cs="Times New Roman"/>
+                                <w:b/>
+                                <w:bCs/>
+                                <w:sz w:val="16"/>
+                                <w:szCs w:val="18"/>
+                              </w:rPr>
+                              <w:t>Brgy</w:t>
+                            </w:r>
+                            <w:proofErr w:type="spellEnd"/>
+                            <w:r>
+                              <w:rPr>
+                                <w:rFonts w:ascii="Times New Roman" w:hAnsi="Times New Roman" w:cs="Times New Roman"/>
+                                <w:b/>
+                                <w:bCs/>
+                                <w:sz w:val="16"/>
+                                <w:szCs w:val="18"/>
+                              </w:rPr>
+                              <w:t>. Parian, Calamba City, Laguna 4027</w:t>
                             </w:r>
                           </w:p>
                           <w:p>
@@ -12103,7 +12170,7 @@
     <mc:AlternateContent>
       <mc:Choice Requires="v">
         <w:pict>
-          <v:shapetype w14:anchorId="62093A49" id="_x0000_t75" coordsize="21600,21600" o:spt="75" o:preferrelative="t" path="m@4@5l@4@11@9@11@9@5xe" filled="f" stroked="f">
+          <v:shapetype w14:anchorId="1C65595D" id="_x0000_t75" coordsize="21600,21600" o:spt="75" o:preferrelative="t" path="m@4@5l@4@11@9@11@9@5xe" filled="f" stroked="f">
             <v:stroke joinstyle="miter"/>
             <v:formulas>
               <v:f eqn="if lineDrawn pixelLineWidth 0"/>
@@ -12122,17 +12189,17 @@
             <v:path o:extrusionok="f" gradientshapeok="t" o:connecttype="rect"/>
             <o:lock v:ext="edit" aspectratio="t"/>
           </v:shapetype>
-          <v:shape id="Picture 639534168" o:spid="_x0000_i1025" type="#_x0000_t75" style="width:45.3pt;height:28.3pt;visibility:visible;mso-wrap-style:square">
+          <v:shape id="Picture 170076333" o:spid="_x0000_i1025" type="#_x0000_t75" style="width:45.3pt;height:28.3pt;visibility:visible;mso-wrap-style:square">
             <v:imagedata r:id="rId1" o:title=""/>
           </v:shape>
         </w:pict>
       </mc:Choice>
       <mc:Fallback>
         <w:drawing>
-          <wp:inline distT="0" distB="0" distL="0" distR="0" wp14:anchorId="6CAE9F2F" wp14:editId="021DBAA6">
+          <wp:inline distT="0" distB="0" distL="0" distR="0" wp14:anchorId="1D539369" wp14:editId="2A4AE0F6">
             <wp:extent cx="575310" cy="359410"/>
             <wp:effectExtent l="0" t="0" r="0" b="0"/>
-            <wp:docPr id="639534168" name="Picture 639534168"/>
+            <wp:docPr id="170076333" name="Picture 170076333"/>
             <wp:cNvGraphicFramePr>
               <a:graphicFrameLocks xmlns:a="http://schemas.openxmlformats.org/drawingml/2006/main" noChangeAspect="1"/>
             </wp:cNvGraphicFramePr>
@@ -13384,6 +13451,7 @@
   <w:style w:type="character" w:default="1" w:styleId="DefaultParagraphFont">
     <w:name w:val="Default Paragraph Font"/>
     <w:uiPriority w:val="1"/>
+    <w:semiHidden/>
     <w:unhideWhenUsed/>
   </w:style>
   <w:style w:type="table" w:default="1" w:styleId="TableNormal">
@@ -13899,11 +13967,12 @@
 </file>
 
 <file path=customXml/item1.xml><?xml version="1.0" encoding="utf-8"?>
-<p:properties xmlns:p="http://schemas.microsoft.com/office/2006/metadata/properties" xmlns:xsi="http://www.w3.org/2001/XMLSchema-instance" xmlns:pc="http://schemas.microsoft.com/office/infopath/2007/PartnerControls">
-  <documentManagement>
-    <_activity xmlns="2ebc7845-858b-4f3c-ba6d-7a6a203ce4fd" xsi:nil="true"/>
-  </documentManagement>
-</p:properties>
+<?mso-contentType ?>
+<FormTemplates xmlns="http://schemas.microsoft.com/sharepoint/v3/contenttype/forms">
+  <Display>DocumentLibraryForm</Display>
+  <Edit>DocumentLibraryForm</Edit>
+  <New>DocumentLibraryForm</New>
+</FormTemplates>
 </file>
 
 <file path=customXml/item2.xml><?xml version="1.0" encoding="utf-8"?>
@@ -14134,20 +14203,17 @@
 </file>
 
 <file path=customXml/item3.xml><?xml version="1.0" encoding="utf-8"?>
-<?mso-contentType ?>
-<FormTemplates xmlns="http://schemas.microsoft.com/sharepoint/v3/contenttype/forms">
-  <Display>DocumentLibraryForm</Display>
-  <Edit>DocumentLibraryForm</Edit>
-  <New>DocumentLibraryForm</New>
-</FormTemplates>
+<p:properties xmlns:p="http://schemas.microsoft.com/office/2006/metadata/properties" xmlns:xsi="http://www.w3.org/2001/XMLSchema-instance" xmlns:pc="http://schemas.microsoft.com/office/infopath/2007/PartnerControls">
+  <documentManagement>
+    <_activity xmlns="2ebc7845-858b-4f3c-ba6d-7a6a203ce4fd" xsi:nil="true"/>
+  </documentManagement>
+</p:properties>
 </file>
 
 <file path=customXml/itemProps1.xml><?xml version="1.0" encoding="utf-8"?>
-<ds:datastoreItem xmlns:ds="http://schemas.openxmlformats.org/officeDocument/2006/customXml" ds:itemID="{DD2B40DC-BDC3-4032-B9DF-9AC375CFA993}">
+<ds:datastoreItem xmlns:ds="http://schemas.openxmlformats.org/officeDocument/2006/customXml" ds:itemID="{3DF7C0AC-408F-4D10-9505-FAAB01C4DE8B}">
   <ds:schemaRefs>
-    <ds:schemaRef ds:uri="http://schemas.microsoft.com/office/2006/metadata/properties"/>
-    <ds:schemaRef ds:uri="http://schemas.microsoft.com/office/infopath/2007/PartnerControls"/>
-    <ds:schemaRef ds:uri="2ebc7845-858b-4f3c-ba6d-7a6a203ce4fd"/>
+    <ds:schemaRef ds:uri="http://schemas.microsoft.com/sharepoint/v3/contenttype/forms"/>
   </ds:schemaRefs>
 </ds:datastoreItem>
 </file>
@@ -14172,9 +14238,11 @@
 </file>
 
 <file path=customXml/itemProps3.xml><?xml version="1.0" encoding="utf-8"?>
-<ds:datastoreItem xmlns:ds="http://schemas.openxmlformats.org/officeDocument/2006/customXml" ds:itemID="{3DF7C0AC-408F-4D10-9505-FAAB01C4DE8B}">
+<ds:datastoreItem xmlns:ds="http://schemas.openxmlformats.org/officeDocument/2006/customXml" ds:itemID="{DD2B40DC-BDC3-4032-B9DF-9AC375CFA993}">
   <ds:schemaRefs>
-    <ds:schemaRef ds:uri="http://schemas.microsoft.com/sharepoint/v3/contenttype/forms"/>
+    <ds:schemaRef ds:uri="http://schemas.microsoft.com/office/2006/metadata/properties"/>
+    <ds:schemaRef ds:uri="http://schemas.microsoft.com/office/infopath/2007/PartnerControls"/>
+    <ds:schemaRef ds:uri="2ebc7845-858b-4f3c-ba6d-7a6a203ce4fd"/>
   </ds:schemaRefs>
 </ds:datastoreItem>
 </file>